--- a/uploads/Formato_para_Evaluacion_Parcial.docx
+++ b/uploads/Formato_para_Evaluacion_Parcial.docx
@@ -40,7 +40,7 @@
             <v:imagedata r:id="rId8" o:title=""/>
             <w10:wrap anchory="page"/>
           </v:shape>
-          <o:OLEObject Type="Embed" ProgID="Word.Picture.8" ShapeID="_x0000_s2050" DrawAspect="Content" ObjectID="_1802610723" r:id="rId9"/>
+          <o:OLEObject Type="Embed" ProgID="Word.Picture.8" ShapeID="_x0000_s2050" DrawAspect="Content" ObjectID="_1803403568" r:id="rId9"/>
         </w:object>
       </w:r>
       <w:r>
@@ -93,107 +93,102 @@
         <w:pStyle w:val="Sinespaciado"/>
         <w:rPr>
           <w:rFonts w:ascii="Times New Roman" w:hAnsi="Times New Roman"/>
-          <w:highlight w:val="yellow"/>
-          <w:lang w:val="es-GT"/>
-        </w:rPr>
-      </w:pPr>
-      <w:r>
-        <w:rPr>
-          <w:rFonts w:ascii="Times New Roman" w:hAnsi="Times New Roman"/>
-          <w:highlight w:val="yellow"/>
-          <w:lang w:val="es-GT"/>
-        </w:rPr>
-        <w:t xml:space="preserve">Licenciatura en </w:t>
-      </w:r>
-      <w:r>
-        <w:rPr>
-          <w:rFonts w:ascii="Times New Roman" w:hAnsi="Times New Roman"/>
-          <w:highlight w:val="yellow"/>
-          <w:lang w:val="es-GT"/>
-        </w:rPr>
-        <w:t>Ciencias Psicológicas /</w:t>
-      </w:r>
-      <w:r>
-        <w:rPr>
-          <w:rFonts w:ascii="Times New Roman" w:hAnsi="Times New Roman"/>
-          <w:highlight w:val="yellow"/>
-          <w:lang w:val="es-GT"/>
-        </w:rPr>
-        <w:t>Psicol</w:t>
-      </w:r>
-      <w:r>
-        <w:rPr>
-          <w:rFonts w:ascii="Times New Roman" w:hAnsi="Times New Roman"/>
-          <w:highlight w:val="yellow"/>
-          <w:lang w:val="es-GT"/>
-        </w:rPr>
-        <w:t xml:space="preserve">ogía </w:t>
-      </w:r>
-      <w:r>
-        <w:rPr>
-          <w:rFonts w:ascii="Times New Roman" w:hAnsi="Times New Roman"/>
-          <w:highlight w:val="yellow"/>
-          <w:lang w:val="es-GT"/>
-        </w:rPr>
-        <w:t xml:space="preserve">Organizacional / Clínica y Consejería Social </w:t>
-      </w:r>
-    </w:p>
-    <w:p>
-      <w:pPr>
-        <w:pStyle w:val="Sinespaciado"/>
-        <w:rPr>
-          <w:rFonts w:ascii="Times New Roman" w:hAnsi="Times New Roman"/>
-          <w:highlight w:val="yellow"/>
-          <w:lang w:val="es-GT"/>
-        </w:rPr>
-      </w:pPr>
-      <w:r>
-        <w:rPr>
-          <w:rFonts w:ascii="Times New Roman" w:hAnsi="Times New Roman"/>
-          <w:highlight w:val="yellow"/>
-          <w:lang w:val="es-GT"/>
-        </w:rPr>
-        <w:t>Nombre completo del curso</w:t>
-      </w:r>
-    </w:p>
-    <w:p>
-      <w:pPr>
-        <w:pStyle w:val="Sinespaciado"/>
-        <w:rPr>
-          <w:rFonts w:ascii="Times New Roman" w:hAnsi="Times New Roman"/>
-          <w:lang w:val="es-GT"/>
-        </w:rPr>
-      </w:pPr>
-      <w:r>
-        <w:rPr>
-          <w:rFonts w:ascii="Times New Roman" w:hAnsi="Times New Roman"/>
-          <w:highlight w:val="yellow"/>
-          <w:lang w:val="es-GT"/>
-        </w:rPr>
-        <w:t>Nombre del docente</w:t>
-      </w:r>
-    </w:p>
-    <w:p>
-      <w:pPr>
-        <w:pStyle w:val="Sinespaciado"/>
-        <w:rPr>
-          <w:rFonts w:ascii="Times New Roman" w:hAnsi="Times New Roman"/>
-          <w:lang w:val="es-GT"/>
-        </w:rPr>
-      </w:pPr>
-      <w:r>
-        <w:rPr>
-          <w:rFonts w:ascii="Times New Roman" w:hAnsi="Times New Roman"/>
-          <w:lang w:val="es-GT"/>
-        </w:rPr>
-        <w:t>202</w:t>
-      </w:r>
-      <w:r>
-        <w:rPr>
-          <w:rFonts w:ascii="Times New Roman" w:hAnsi="Times New Roman"/>
-          <w:lang w:val="es-GT"/>
-        </w:rPr>
-        <w:t>5</w:t>
+          <w:lang w:val="es-GT"/>
+        </w:rPr>
+      </w:pPr>
+      <w:r>
+        <w:rPr>
+          <w:rFonts w:ascii="Times New Roman" w:hAnsi="Times New Roman"/>
+          <w:lang w:val="es-GT"/>
+        </w:rPr>
+        <w:t>{licenciatura}</w:t>
+      </w:r>
+    </w:p>
+    <w:p>
+      <w:pPr>
+        <w:pStyle w:val="Sinespaciado"/>
+        <w:rPr>
+          <w:rFonts w:ascii="Times New Roman" w:hAnsi="Times New Roman"/>
+          <w:lang w:val="es-GT"/>
+        </w:rPr>
+      </w:pPr>
+      <w:r>
+        <w:rPr>
+          <w:rFonts w:ascii="Times New Roman" w:hAnsi="Times New Roman"/>
+          <w:lang w:val="es-GT"/>
+        </w:rPr>
+        <w:t>{</w:t>
+      </w:r>
+      <w:proofErr w:type="spellStart"/>
+      <w:r>
+        <w:rPr>
+          <w:rFonts w:ascii="Times New Roman" w:hAnsi="Times New Roman"/>
+          <w:lang w:val="es-GT"/>
+        </w:rPr>
+        <w:t>nombre_curso</w:t>
+      </w:r>
+      <w:proofErr w:type="spellEnd"/>
+      <w:r>
+        <w:rPr>
+          <w:rFonts w:ascii="Times New Roman" w:hAnsi="Times New Roman"/>
+          <w:lang w:val="es-GT"/>
+        </w:rPr>
+        <w:t>}</w:t>
+      </w:r>
+    </w:p>
+    <w:p>
+      <w:pPr>
+        <w:pStyle w:val="Sinespaciado"/>
+        <w:rPr>
+          <w:rFonts w:ascii="Times New Roman" w:hAnsi="Times New Roman"/>
+          <w:lang w:val="es-GT"/>
+        </w:rPr>
+      </w:pPr>
+      <w:r>
+        <w:rPr>
+          <w:rFonts w:ascii="Times New Roman" w:hAnsi="Times New Roman"/>
+          <w:lang w:val="es-GT"/>
+        </w:rPr>
+        <w:t>{</w:t>
+      </w:r>
+      <w:proofErr w:type="spellStart"/>
+      <w:r>
+        <w:rPr>
+          <w:rFonts w:ascii="Times New Roman" w:hAnsi="Times New Roman"/>
+          <w:lang w:val="es-GT"/>
+        </w:rPr>
+        <w:t>nombre_docente</w:t>
+      </w:r>
+      <w:proofErr w:type="spellEnd"/>
+      <w:r>
+        <w:rPr>
+          <w:rFonts w:ascii="Times New Roman" w:hAnsi="Times New Roman"/>
+          <w:lang w:val="es-GT"/>
+        </w:rPr>
+        <w:t>}</w:t>
+      </w:r>
+    </w:p>
+    <w:p>
+      <w:pPr>
+        <w:pStyle w:val="Sinespaciado"/>
+        <w:rPr>
+          <w:rFonts w:ascii="Times New Roman" w:hAnsi="Times New Roman"/>
+          <w:lang w:val="es-GT"/>
+        </w:rPr>
+      </w:pPr>
+      <w:r>
+        <w:rPr>
+          <w:rFonts w:ascii="Times New Roman" w:hAnsi="Times New Roman"/>
+          <w:lang w:val="es-GT"/>
+        </w:rPr>
+        <w:t>{año</w:t>
+      </w:r>
+      <w:r>
+        <w:rPr>
+          <w:rFonts w:ascii="Times New Roman" w:hAnsi="Times New Roman"/>
+          <w:lang w:val="es-GT"/>
+        </w:rPr>
+        <w:t>}</w:t>
       </w:r>
     </w:p>
     <w:p>
@@ -485,6 +480,31 @@
     </w:p>
     <w:p>
       <w:pPr>
+        <w:pStyle w:val="Sinespaciado"/>
+        <w:jc w:val="center"/>
+        <w:rPr>
+          <w:rFonts w:ascii="Times New Roman" w:hAnsi="Times New Roman"/>
+          <w:b/>
+          <w:bCs/>
+          <w:sz w:val="36"/>
+          <w:szCs w:val="36"/>
+          <w:lang w:val="es-GT"/>
+        </w:rPr>
+      </w:pPr>
+      <w:r>
+        <w:rPr>
+          <w:rFonts w:ascii="Times New Roman" w:hAnsi="Times New Roman"/>
+          <w:b/>
+          <w:bCs/>
+          <w:sz w:val="36"/>
+          <w:szCs w:val="36"/>
+          <w:lang w:val="es-GT"/>
+        </w:rPr>
+        <w:t>{variante}</w:t>
+      </w:r>
+    </w:p>
+    <w:p>
+      <w:pPr>
         <w:spacing w:after="0" w:line="240" w:lineRule="auto"/>
         <w:jc w:val="right"/>
         <w:rPr>
@@ -598,7 +618,7 @@
           <w:sz w:val="24"/>
           <w:szCs w:val="24"/>
         </w:rPr>
-        <w:t>Fecha: ______________</w:t>
+        <w:t>Fecha: __________</w:t>
       </w:r>
       <w:r>
         <w:rPr>
@@ -678,7 +698,7 @@
           <w:sz w:val="24"/>
           <w:szCs w:val="24"/>
         </w:rPr>
-        <w:t>_____________</w:t>
+        <w:t>__________</w:t>
       </w:r>
       <w:r>
         <w:rPr>
@@ -694,41 +714,500 @@
           <w:sz w:val="24"/>
           <w:szCs w:val="24"/>
         </w:rPr>
-        <w:t>: ________________________</w:t>
-      </w:r>
-    </w:p>
-    <w:p>
-      <w:pPr>
-        <w:pStyle w:val="Sinespaciado"/>
-        <w:rPr>
-          <w:rFonts w:ascii="Times New Roman" w:hAnsi="Times New Roman"/>
-          <w:sz w:val="24"/>
-          <w:szCs w:val="24"/>
-          <w:lang w:val="es-GT"/>
-        </w:rPr>
-      </w:pPr>
-    </w:p>
-    <w:p>
-      <w:pPr>
-        <w:pStyle w:val="Sinespaciado"/>
-        <w:rPr>
-          <w:rFonts w:ascii="Times New Roman" w:hAnsi="Times New Roman"/>
-          <w:sz w:val="24"/>
-          <w:szCs w:val="24"/>
-          <w:lang w:val="es-GT"/>
-        </w:rPr>
-      </w:pPr>
-    </w:p>
-    <w:p>
-      <w:pPr>
-        <w:pStyle w:val="Sinespaciado"/>
-        <w:rPr>
-          <w:rFonts w:ascii="Times New Roman" w:hAnsi="Times New Roman"/>
-          <w:sz w:val="24"/>
-          <w:szCs w:val="24"/>
-          <w:lang w:val="es-GT"/>
-        </w:rPr>
-      </w:pPr>
+        <w:t>: _____________</w:t>
+      </w:r>
+      <w:r>
+        <w:rPr>
+          <w:rFonts w:ascii="Times New Roman" w:hAnsi="Times New Roman"/>
+          <w:sz w:val="24"/>
+          <w:szCs w:val="24"/>
+        </w:rPr>
+        <w:t xml:space="preserve"> Salón: {</w:t>
+      </w:r>
+      <w:proofErr w:type="spellStart"/>
+      <w:r>
+        <w:rPr>
+          <w:rFonts w:ascii="Times New Roman" w:hAnsi="Times New Roman"/>
+          <w:sz w:val="24"/>
+          <w:szCs w:val="24"/>
+        </w:rPr>
+        <w:t>salon</w:t>
+      </w:r>
+      <w:proofErr w:type="spellEnd"/>
+      <w:r>
+        <w:rPr>
+          <w:rFonts w:ascii="Times New Roman" w:hAnsi="Times New Roman"/>
+          <w:sz w:val="24"/>
+          <w:szCs w:val="24"/>
+        </w:rPr>
+        <w:t>}</w:t>
+      </w:r>
+    </w:p>
+    <w:p>
+      <w:pPr>
+        <w:pStyle w:val="Sinespaciado"/>
+        <w:rPr>
+          <w:rFonts w:ascii="Times New Roman" w:hAnsi="Times New Roman"/>
+          <w:sz w:val="24"/>
+          <w:szCs w:val="24"/>
+          <w:lang w:val="es-GT"/>
+        </w:rPr>
+      </w:pPr>
+    </w:p>
+    <w:p>
+      <w:pPr>
+        <w:pStyle w:val="Sinespaciado"/>
+        <w:rPr>
+          <w:rFonts w:ascii="Times New Roman" w:hAnsi="Times New Roman"/>
+          <w:sz w:val="24"/>
+          <w:szCs w:val="24"/>
+          <w:lang w:val="es-GT"/>
+        </w:rPr>
+      </w:pPr>
+    </w:p>
+    <w:p>
+      <w:pPr>
+        <w:pStyle w:val="Sinespaciado"/>
+        <w:rPr>
+          <w:rFonts w:ascii="Times New Roman" w:hAnsi="Times New Roman"/>
+          <w:sz w:val="24"/>
+          <w:szCs w:val="24"/>
+          <w:lang w:val="es-GT"/>
+        </w:rPr>
+      </w:pPr>
+    </w:p>
+    <w:p>
+      <w:pPr>
+        <w:pStyle w:val="Sinespaciado"/>
+        <w:rPr>
+          <w:rFonts w:ascii="Times New Roman" w:hAnsi="Times New Roman"/>
+          <w:bCs/>
+          <w:lang w:val="es-GT"/>
+        </w:rPr>
+      </w:pPr>
+      <w:r>
+        <w:rPr>
+          <w:rFonts w:ascii="Times New Roman" w:hAnsi="Times New Roman"/>
+          <w:b/>
+          <w:bCs/>
+          <w:lang w:val="es-GT"/>
+        </w:rPr>
+        <w:t xml:space="preserve">Primera serie </w:t>
+      </w:r>
+      <w:r>
+        <w:rPr>
+          <w:rFonts w:ascii="Times New Roman" w:hAnsi="Times New Roman"/>
+          <w:bCs/>
+          <w:lang w:val="es-GT"/>
+        </w:rPr>
+        <w:t>(Valor de cada respuesta correcta 4 puntos. Valor total de la serie 40 puntos)</w:t>
+      </w:r>
+    </w:p>
+    <w:p>
+      <w:pPr>
+        <w:pStyle w:val="Sinespaciado"/>
+        <w:rPr>
+          <w:rFonts w:ascii="Times New Roman" w:hAnsi="Times New Roman"/>
+          <w:b/>
+          <w:lang w:val="es-GT"/>
+        </w:rPr>
+      </w:pPr>
+      <w:r>
+        <w:rPr>
+          <w:rFonts w:ascii="Times New Roman" w:hAnsi="Times New Roman"/>
+          <w:b/>
+          <w:lang w:val="es-GT"/>
+        </w:rPr>
+        <w:t>Instrucciones: Lea cuidadosamente cada una de las preguntas y sus opciones de respuesta. Subraye con lapicero la opción u opciones que considere correcta(s) para cada pregunta. Las respuestas hechas con lápiz no serán aceptadas como válidas.</w:t>
+      </w:r>
+    </w:p>
+    <w:p>
+      <w:pPr>
+        <w:pStyle w:val="Sinespaciado"/>
+        <w:rPr>
+          <w:rFonts w:ascii="Times New Roman" w:hAnsi="Times New Roman"/>
+          <w:b/>
+          <w:lang w:val="es-GT"/>
+        </w:rPr>
+      </w:pPr>
+    </w:p>
+    <w:p>
+      <w:pPr>
+        <w:pStyle w:val="Sinespaciado"/>
+        <w:rPr>
+          <w:rFonts w:ascii="Times New Roman" w:hAnsi="Times New Roman"/>
+          <w:b/>
+          <w:lang w:val="es-GT"/>
+        </w:rPr>
+      </w:pPr>
+      <w:r>
+        <w:rPr>
+          <w:rFonts w:ascii="Times New Roman" w:hAnsi="Times New Roman"/>
+          <w:b/>
+          <w:lang w:val="es-GT"/>
+        </w:rPr>
+        <w:t>{</w:t>
+      </w:r>
+      <w:proofErr w:type="spellStart"/>
+      <w:r>
+        <w:rPr>
+          <w:rFonts w:ascii="Times New Roman" w:hAnsi="Times New Roman"/>
+          <w:b/>
+          <w:lang w:val="es-GT"/>
+        </w:rPr>
+        <w:t>primera_serie</w:t>
+      </w:r>
+      <w:proofErr w:type="spellEnd"/>
+      <w:r>
+        <w:rPr>
+          <w:rFonts w:ascii="Times New Roman" w:hAnsi="Times New Roman"/>
+          <w:b/>
+          <w:lang w:val="es-GT"/>
+        </w:rPr>
+        <w:t>}</w:t>
+      </w:r>
+    </w:p>
+    <w:p>
+      <w:pPr>
+        <w:pStyle w:val="Sinespaciado"/>
+        <w:rPr>
+          <w:rFonts w:ascii="Times New Roman" w:hAnsi="Times New Roman"/>
+          <w:b/>
+          <w:lang w:val="es-GT"/>
+        </w:rPr>
+      </w:pPr>
+    </w:p>
+    <w:p>
+      <w:pPr>
+        <w:pStyle w:val="Sinespaciado"/>
+        <w:rPr>
+          <w:rFonts w:ascii="Times New Roman" w:hAnsi="Times New Roman"/>
+          <w:b/>
+          <w:lang w:val="es-GT"/>
+        </w:rPr>
+      </w:pPr>
+      <w:r>
+        <w:rPr>
+          <w:rFonts w:ascii="Times New Roman" w:hAnsi="Times New Roman"/>
+          <w:b/>
+          <w:bCs/>
+          <w:lang w:val="es-GT"/>
+        </w:rPr>
+        <w:t xml:space="preserve">Segunda serie </w:t>
+      </w:r>
+      <w:r>
+        <w:rPr>
+          <w:rFonts w:ascii="Times New Roman" w:hAnsi="Times New Roman"/>
+          <w:bCs/>
+          <w:lang w:val="es-GT"/>
+        </w:rPr>
+        <w:t>(Valor de cada respuesta correcta 3 puntos. Valor total de la serie 20 puntos)</w:t>
+      </w:r>
+    </w:p>
+    <w:p>
+      <w:pPr>
+        <w:pStyle w:val="Sinespaciado"/>
+        <w:rPr>
+          <w:rFonts w:ascii="Times New Roman" w:hAnsi="Times New Roman"/>
+          <w:b/>
+          <w:lang w:val="es-GT"/>
+        </w:rPr>
+      </w:pPr>
+      <w:r>
+        <w:rPr>
+          <w:rFonts w:ascii="Times New Roman" w:hAnsi="Times New Roman"/>
+          <w:b/>
+          <w:lang w:val="es-GT"/>
+        </w:rPr>
+        <w:t>Instrucciones: Para cada uno de los siguientes escenarios, identifique qué tipo de gráfica sería más apropiada para representar los datos</w:t>
+      </w:r>
+    </w:p>
+    <w:p>
+      <w:pPr>
+        <w:pStyle w:val="Sinespaciado"/>
+        <w:rPr>
+          <w:rFonts w:ascii="Times New Roman" w:hAnsi="Times New Roman"/>
+          <w:b/>
+          <w:lang w:val="es-GT"/>
+        </w:rPr>
+      </w:pPr>
+    </w:p>
+    <w:p>
+      <w:pPr>
+        <w:pStyle w:val="Sinespaciado"/>
+        <w:rPr>
+          <w:rFonts w:ascii="Times New Roman" w:hAnsi="Times New Roman"/>
+          <w:b/>
+          <w:lang w:val="es-GT"/>
+        </w:rPr>
+      </w:pPr>
+      <w:r>
+        <w:rPr>
+          <w:rFonts w:ascii="Times New Roman" w:hAnsi="Times New Roman"/>
+          <w:b/>
+          <w:lang w:val="es-GT"/>
+        </w:rPr>
+        <w:t>{</w:t>
+      </w:r>
+      <w:proofErr w:type="spellStart"/>
+      <w:r>
+        <w:rPr>
+          <w:rFonts w:ascii="Times New Roman" w:hAnsi="Times New Roman"/>
+          <w:b/>
+          <w:lang w:val="es-GT"/>
+        </w:rPr>
+        <w:t>segunda_serie</w:t>
+      </w:r>
+      <w:proofErr w:type="spellEnd"/>
+      <w:r>
+        <w:rPr>
+          <w:rFonts w:ascii="Times New Roman" w:hAnsi="Times New Roman"/>
+          <w:b/>
+          <w:lang w:val="es-GT"/>
+        </w:rPr>
+        <w:t>}</w:t>
+      </w:r>
+    </w:p>
+    <w:p>
+      <w:pPr>
+        <w:pStyle w:val="Sinespaciado"/>
+        <w:rPr>
+          <w:rFonts w:ascii="Times New Roman" w:hAnsi="Times New Roman"/>
+          <w:b/>
+          <w:lang w:val="es-GT"/>
+        </w:rPr>
+      </w:pPr>
+    </w:p>
+    <w:p>
+      <w:pPr>
+        <w:pStyle w:val="Sinespaciado"/>
+        <w:rPr>
+          <w:rFonts w:ascii="Times New Roman" w:hAnsi="Times New Roman"/>
+          <w:b/>
+          <w:lang w:val="es-GT"/>
+        </w:rPr>
+      </w:pPr>
+    </w:p>
+    <w:p>
+      <w:pPr>
+        <w:pStyle w:val="Sinespaciado"/>
+        <w:rPr>
+          <w:rFonts w:ascii="Times New Roman" w:hAnsi="Times New Roman"/>
+          <w:b/>
+          <w:lang w:val="es-GT"/>
+        </w:rPr>
+      </w:pPr>
+    </w:p>
+    <w:p>
+      <w:pPr>
+        <w:pStyle w:val="Sinespaciado"/>
+        <w:rPr>
+          <w:rFonts w:ascii="Times New Roman" w:hAnsi="Times New Roman"/>
+          <w:bCs/>
+          <w:lang w:val="es-GT"/>
+        </w:rPr>
+      </w:pPr>
+      <w:r>
+        <w:rPr>
+          <w:rFonts w:ascii="Times New Roman" w:hAnsi="Times New Roman"/>
+          <w:b/>
+          <w:bCs/>
+          <w:lang w:val="es-GT"/>
+        </w:rPr>
+        <w:t xml:space="preserve">Tercera serie </w:t>
+      </w:r>
+      <w:r>
+        <w:rPr>
+          <w:rFonts w:ascii="Times New Roman" w:hAnsi="Times New Roman"/>
+          <w:bCs/>
+          <w:lang w:val="es-GT"/>
+        </w:rPr>
+        <w:t>(Valor de cada respuesta correcta 10 puntos. Valor total de la serie 40 puntos)</w:t>
+      </w:r>
+    </w:p>
+    <w:p>
+      <w:pPr>
+        <w:pStyle w:val="Sinespaciado"/>
+        <w:rPr>
+          <w:rFonts w:ascii="Times New Roman" w:hAnsi="Times New Roman"/>
+          <w:b/>
+          <w:lang w:val="en-US"/>
+        </w:rPr>
+      </w:pPr>
+      <w:r>
+        <w:rPr>
+          <w:rFonts w:ascii="Times New Roman" w:hAnsi="Times New Roman"/>
+          <w:b/>
+          <w:lang w:val="es-GT"/>
+        </w:rPr>
+        <w:t xml:space="preserve">Instrucciones: Desarrollar los ejercicios, dejando respaldo de sus operaciones. Asegúrese de escribir su respuesta final con lapicero; no se aceptarán respuestas escritas con lápiz. </w:t>
+      </w:r>
+      <w:proofErr w:type="spellStart"/>
+      <w:r>
+        <w:rPr>
+          <w:rFonts w:ascii="Times New Roman" w:hAnsi="Times New Roman"/>
+          <w:b/>
+          <w:lang w:val="en-US"/>
+        </w:rPr>
+        <w:t>Mantenga</w:t>
+      </w:r>
+      <w:proofErr w:type="spellEnd"/>
+      <w:r>
+        <w:rPr>
+          <w:rFonts w:ascii="Times New Roman" w:hAnsi="Times New Roman"/>
+          <w:b/>
+          <w:lang w:val="en-US"/>
+        </w:rPr>
+        <w:t xml:space="preserve"> </w:t>
+      </w:r>
+      <w:proofErr w:type="spellStart"/>
+      <w:r>
+        <w:rPr>
+          <w:rFonts w:ascii="Times New Roman" w:hAnsi="Times New Roman"/>
+          <w:b/>
+          <w:lang w:val="en-US"/>
+        </w:rPr>
+        <w:t>su</w:t>
+      </w:r>
+      <w:proofErr w:type="spellEnd"/>
+      <w:r>
+        <w:rPr>
+          <w:rFonts w:ascii="Times New Roman" w:hAnsi="Times New Roman"/>
+          <w:b/>
+          <w:lang w:val="en-US"/>
+        </w:rPr>
+        <w:t xml:space="preserve"> </w:t>
+      </w:r>
+      <w:proofErr w:type="spellStart"/>
+      <w:r>
+        <w:rPr>
+          <w:rFonts w:ascii="Times New Roman" w:hAnsi="Times New Roman"/>
+          <w:b/>
+          <w:lang w:val="en-US"/>
+        </w:rPr>
+        <w:t>trabajo</w:t>
+      </w:r>
+      <w:proofErr w:type="spellEnd"/>
+      <w:r>
+        <w:rPr>
+          <w:rFonts w:ascii="Times New Roman" w:hAnsi="Times New Roman"/>
+          <w:b/>
+          <w:lang w:val="en-US"/>
+        </w:rPr>
+        <w:t xml:space="preserve"> </w:t>
+      </w:r>
+      <w:proofErr w:type="spellStart"/>
+      <w:r>
+        <w:rPr>
+          <w:rFonts w:ascii="Times New Roman" w:hAnsi="Times New Roman"/>
+          <w:b/>
+          <w:lang w:val="en-US"/>
+        </w:rPr>
+        <w:t>organizado</w:t>
+      </w:r>
+      <w:proofErr w:type="spellEnd"/>
+      <w:r>
+        <w:rPr>
+          <w:rFonts w:ascii="Times New Roman" w:hAnsi="Times New Roman"/>
+          <w:b/>
+          <w:lang w:val="en-US"/>
+        </w:rPr>
+        <w:t xml:space="preserve"> y legible.</w:t>
+      </w:r>
+    </w:p>
+    <w:p>
+      <w:pPr>
+        <w:pStyle w:val="Sinespaciado"/>
+        <w:rPr>
+          <w:rFonts w:ascii="Times New Roman" w:hAnsi="Times New Roman"/>
+          <w:b/>
+          <w:lang w:val="es-GT"/>
+        </w:rPr>
+      </w:pPr>
+    </w:p>
+    <w:p>
+      <w:pPr>
+        <w:pStyle w:val="Sinespaciado"/>
+        <w:rPr>
+          <w:rFonts w:ascii="Times New Roman" w:hAnsi="Times New Roman"/>
+          <w:b/>
+          <w:lang w:val="es-GT"/>
+        </w:rPr>
+      </w:pPr>
+      <w:r>
+        <w:rPr>
+          <w:rFonts w:ascii="Times New Roman" w:hAnsi="Times New Roman"/>
+          <w:b/>
+          <w:lang w:val="es-GT"/>
+        </w:rPr>
+        <w:t>{</w:t>
+      </w:r>
+      <w:proofErr w:type="spellStart"/>
+      <w:r>
+        <w:rPr>
+          <w:rFonts w:ascii="Times New Roman" w:hAnsi="Times New Roman"/>
+          <w:b/>
+          <w:lang w:val="es-GT"/>
+        </w:rPr>
+        <w:t>tercera_serie</w:t>
+      </w:r>
+      <w:proofErr w:type="spellEnd"/>
+      <w:r>
+        <w:rPr>
+          <w:rFonts w:ascii="Times New Roman" w:hAnsi="Times New Roman"/>
+          <w:b/>
+          <w:lang w:val="es-GT"/>
+        </w:rPr>
+        <w:t>}</w:t>
+      </w:r>
+    </w:p>
+    <w:p>
+      <w:pPr>
+        <w:pStyle w:val="Sinespaciado"/>
+        <w:rPr>
+          <w:rFonts w:ascii="Times New Roman" w:hAnsi="Times New Roman"/>
+          <w:b/>
+          <w:lang w:val="es-GT"/>
+        </w:rPr>
+      </w:pPr>
+    </w:p>
+    <w:p>
+      <w:pPr>
+        <w:pStyle w:val="Sinespaciado"/>
+        <w:rPr>
+          <w:rFonts w:ascii="Times New Roman" w:hAnsi="Times New Roman"/>
+          <w:b/>
+          <w:lang w:val="es-GT"/>
+        </w:rPr>
+      </w:pPr>
+    </w:p>
+    <w:p>
+      <w:pPr>
+        <w:pStyle w:val="Sinespaciado"/>
+        <w:rPr>
+          <w:rFonts w:ascii="Times New Roman" w:hAnsi="Times New Roman"/>
+          <w:b/>
+          <w:lang w:val="es-GT"/>
+        </w:rPr>
+      </w:pPr>
+    </w:p>
+    <w:p>
+      <w:pPr>
+        <w:pStyle w:val="Sinespaciado"/>
+        <w:rPr>
+          <w:rFonts w:ascii="Times New Roman" w:hAnsi="Times New Roman"/>
+          <w:b/>
+          <w:lang w:val="es-GT"/>
+        </w:rPr>
+      </w:pPr>
+      <w:r>
+        <w:rPr>
+          <w:rFonts w:ascii="Times New Roman" w:hAnsi="Times New Roman"/>
+          <w:b/>
+          <w:lang w:val="es-GT"/>
+        </w:rPr>
+        <w:t xml:space="preserve"> </w:t>
+      </w:r>
     </w:p>
     <w:p>
       <w:pPr>
@@ -736,28 +1215,10 @@
         <w:jc w:val="both"/>
         <w:rPr>
           <w:rFonts w:ascii="Times New Roman" w:hAnsi="Times New Roman"/>
-          <w:sz w:val="24"/>
-          <w:szCs w:val="24"/>
-          <w:lang w:val="es-GT"/>
-        </w:rPr>
-      </w:pPr>
-      <w:r>
-        <w:rPr>
-          <w:rFonts w:ascii="Times New Roman" w:hAnsi="Times New Roman"/>
-          <w:b/>
-          <w:lang w:val="es-GT"/>
-        </w:rPr>
-        <w:t>Primera serie</w:t>
-      </w:r>
-      <w:r>
-        <w:rPr>
-          <w:rFonts w:ascii="Times New Roman" w:hAnsi="Times New Roman"/>
-          <w:sz w:val="24"/>
-          <w:szCs w:val="24"/>
-          <w:lang w:val="es-GT"/>
-        </w:rPr>
-        <w:t xml:space="preserve"> (Valor de cada respuesta correcta XXX Valor total de la serie XXX)</w:t>
-      </w:r>
+          <w:b/>
+          <w:lang w:val="es-GT"/>
+        </w:rPr>
+      </w:pPr>
     </w:p>
     <w:p>
       <w:pPr>
@@ -766,45 +1227,17 @@
         <w:rPr>
           <w:rFonts w:ascii="Times New Roman" w:hAnsi="Times New Roman"/>
           <w:b/>
-          <w:sz w:val="24"/>
-          <w:szCs w:val="24"/>
-          <w:lang w:val="es-GT"/>
-        </w:rPr>
-      </w:pPr>
-      <w:r>
-        <w:rPr>
-          <w:rFonts w:ascii="Times New Roman" w:hAnsi="Times New Roman"/>
-          <w:b/>
-          <w:sz w:val="24"/>
-          <w:szCs w:val="24"/>
-          <w:lang w:val="es-GT"/>
-        </w:rPr>
-        <w:t xml:space="preserve">Instrucciones: </w:t>
-      </w:r>
-      <w:r>
-        <w:rPr>
-          <w:rFonts w:ascii="Times New Roman" w:hAnsi="Times New Roman"/>
-          <w:b/>
-          <w:sz w:val="24"/>
-          <w:szCs w:val="24"/>
-          <w:highlight w:val="lightGray"/>
-          <w:lang w:val="es-GT"/>
-        </w:rPr>
-        <w:t>(describir en qué consiste la serie, cuantas preguntas, ejercicios o enunciados se encontrarán, la forma en que deben responder y cualquier otra aclaración necesaria para que el estudiante se guíe para responder de forma adecuada)</w:t>
-      </w:r>
-    </w:p>
-    <w:p>
-      <w:pPr>
-        <w:tabs>
-          <w:tab w:val="left" w:pos="1530"/>
-        </w:tabs>
-        <w:spacing w:after="0"/>
+          <w:lang w:val="es-GT"/>
+        </w:rPr>
+      </w:pPr>
+    </w:p>
+    <w:p>
+      <w:pPr>
+        <w:pStyle w:val="Sinespaciado"/>
         <w:jc w:val="both"/>
         <w:rPr>
           <w:rFonts w:ascii="Times New Roman" w:hAnsi="Times New Roman"/>
           <w:b/>
-          <w:sz w:val="24"/>
-          <w:szCs w:val="24"/>
           <w:lang w:val="es-GT"/>
         </w:rPr>
       </w:pPr>
@@ -815,6 +1248,7 @@
         <w:jc w:val="both"/>
         <w:rPr>
           <w:rFonts w:ascii="Times New Roman" w:hAnsi="Times New Roman"/>
+          <w:b/>
           <w:lang w:val="es-GT"/>
         </w:rPr>
       </w:pPr>
@@ -826,6 +1260,8 @@
         <w:rPr>
           <w:rFonts w:ascii="Times New Roman" w:hAnsi="Times New Roman"/>
           <w:b/>
+          <w:sz w:val="24"/>
+          <w:szCs w:val="24"/>
           <w:lang w:val="es-GT"/>
         </w:rPr>
       </w:pPr>
@@ -836,26 +1272,10 @@
         <w:jc w:val="both"/>
         <w:rPr>
           <w:rFonts w:ascii="Times New Roman" w:hAnsi="Times New Roman"/>
-          <w:lang w:val="es-GT"/>
-        </w:rPr>
-      </w:pPr>
-      <w:r>
-        <w:rPr>
-          <w:rFonts w:ascii="Times New Roman" w:hAnsi="Times New Roman"/>
-          <w:b/>
-          <w:sz w:val="28"/>
-          <w:szCs w:val="28"/>
-          <w:lang w:val="es-GT"/>
-        </w:rPr>
-        <w:t>Segunda serie</w:t>
-      </w:r>
-      <w:r>
-        <w:rPr>
-          <w:rFonts w:ascii="Times New Roman" w:hAnsi="Times New Roman"/>
-          <w:lang w:val="es-GT"/>
-        </w:rPr>
-        <w:t xml:space="preserve"> (Valor de cada respuesta correcta XXX Valor total de la serie XXX)</w:t>
-      </w:r>
+          <w:b/>
+          <w:lang w:val="es-GT"/>
+        </w:rPr>
+      </w:pPr>
     </w:p>
     <w:p>
       <w:pPr>
@@ -863,33 +1283,9 @@
         <w:jc w:val="both"/>
         <w:rPr>
           <w:rFonts w:ascii="Times New Roman" w:hAnsi="Times New Roman"/>
-          <w:b/>
-          <w:sz w:val="24"/>
-          <w:szCs w:val="24"/>
-          <w:lang w:val="es-GT"/>
-        </w:rPr>
-      </w:pPr>
-      <w:r>
-        <w:rPr>
-          <w:rFonts w:ascii="Times New Roman" w:hAnsi="Times New Roman"/>
-          <w:b/>
-          <w:sz w:val="24"/>
-          <w:szCs w:val="24"/>
-          <w:lang w:val="es-GT"/>
-        </w:rPr>
-        <w:t>Instrucciones</w:t>
-      </w:r>
-      <w:r>
-        <w:rPr>
-          <w:rFonts w:ascii="Times New Roman" w:hAnsi="Times New Roman"/>
-          <w:b/>
-          <w:sz w:val="24"/>
-          <w:szCs w:val="24"/>
-          <w:highlight w:val="lightGray"/>
-          <w:lang w:val="es-GT"/>
-        </w:rPr>
-        <w:t>: (describir en qué consiste la serie, cuantas preguntas, ejercicios o enunciados se encontrarán, la forma en que deben responder y cualquier otra aclaración necesaria para que el estudiante se guíe para responder de forma adecuada)</w:t>
-      </w:r>
+          <w:lang w:val="es-GT"/>
+        </w:rPr>
+      </w:pPr>
     </w:p>
     <w:p>
       <w:pPr>
@@ -898,157 +1294,16 @@
         <w:rPr>
           <w:rFonts w:ascii="Times New Roman" w:hAnsi="Times New Roman"/>
           <w:b/>
-          <w:sz w:val="24"/>
-          <w:szCs w:val="24"/>
-          <w:lang w:val="es-GT"/>
-        </w:rPr>
-      </w:pPr>
-    </w:p>
-    <w:p>
-      <w:pPr>
-        <w:pStyle w:val="Sinespaciado"/>
-        <w:jc w:val="both"/>
-        <w:rPr>
-          <w:rFonts w:ascii="Times New Roman" w:hAnsi="Times New Roman"/>
-          <w:b/>
-          <w:lang w:val="es-GT"/>
-        </w:rPr>
-      </w:pPr>
-    </w:p>
-    <w:p>
-      <w:pPr>
-        <w:pStyle w:val="Sinespaciado"/>
-        <w:jc w:val="both"/>
-        <w:rPr>
-          <w:rFonts w:ascii="Times New Roman" w:hAnsi="Times New Roman"/>
-          <w:lang w:val="es-GT"/>
-        </w:rPr>
-      </w:pPr>
-    </w:p>
-    <w:p>
-      <w:pPr>
-        <w:pStyle w:val="Sinespaciado"/>
-        <w:jc w:val="both"/>
-        <w:rPr>
-          <w:rFonts w:ascii="Times New Roman" w:hAnsi="Times New Roman"/>
-          <w:b/>
-          <w:sz w:val="28"/>
-          <w:szCs w:val="28"/>
-          <w:lang w:val="es-GT"/>
-        </w:rPr>
-      </w:pPr>
-    </w:p>
-    <w:p>
-      <w:pPr>
-        <w:pStyle w:val="Sinespaciado"/>
-        <w:jc w:val="both"/>
-        <w:rPr>
-          <w:rFonts w:ascii="Times New Roman" w:hAnsi="Times New Roman"/>
-          <w:lang w:val="es-GT"/>
-        </w:rPr>
-      </w:pPr>
-      <w:r>
-        <w:rPr>
-          <w:rFonts w:ascii="Times New Roman" w:hAnsi="Times New Roman"/>
-          <w:b/>
-          <w:sz w:val="28"/>
-          <w:szCs w:val="28"/>
-          <w:lang w:val="es-GT"/>
-        </w:rPr>
-        <w:t>Tercera serie</w:t>
-      </w:r>
-      <w:r>
-        <w:rPr>
-          <w:rFonts w:ascii="Times New Roman" w:hAnsi="Times New Roman"/>
-          <w:lang w:val="es-GT"/>
-        </w:rPr>
-        <w:t xml:space="preserve"> (Valor de cada respuesta correcta XXX Valor total de la serie XXX)</w:t>
-      </w:r>
-    </w:p>
-    <w:p>
-      <w:pPr>
-        <w:pStyle w:val="Sinespaciado"/>
-        <w:jc w:val="both"/>
-        <w:rPr>
-          <w:rFonts w:ascii="Times New Roman" w:hAnsi="Times New Roman"/>
-          <w:b/>
-          <w:sz w:val="24"/>
-          <w:szCs w:val="24"/>
-          <w:lang w:val="es-GT"/>
-        </w:rPr>
-      </w:pPr>
-      <w:r>
-        <w:rPr>
-          <w:rFonts w:ascii="Times New Roman" w:hAnsi="Times New Roman"/>
-          <w:b/>
-          <w:sz w:val="24"/>
-          <w:szCs w:val="24"/>
-          <w:lang w:val="es-GT"/>
-        </w:rPr>
-        <w:t>Instrucciones</w:t>
-      </w:r>
-      <w:r>
-        <w:rPr>
-          <w:rFonts w:ascii="Times New Roman" w:hAnsi="Times New Roman"/>
-          <w:b/>
-          <w:sz w:val="24"/>
-          <w:szCs w:val="24"/>
-          <w:highlight w:val="lightGray"/>
-          <w:lang w:val="es-GT"/>
-        </w:rPr>
-        <w:t>: (describir en qué consiste la serie, cuantas preguntas, ejercicios o enunciados se encontrarán, la forma en que deben responder y cualquier otra aclaración necesaria para que el estudiante se guíe para responder de forma adecuada)</w:t>
-      </w:r>
-    </w:p>
-    <w:p>
-      <w:pPr>
-        <w:pStyle w:val="Sinespaciado"/>
-        <w:jc w:val="both"/>
-        <w:rPr>
-          <w:rFonts w:ascii="Times New Roman" w:hAnsi="Times New Roman"/>
-          <w:b/>
-          <w:sz w:val="24"/>
-          <w:szCs w:val="24"/>
-          <w:lang w:val="es-GT"/>
-        </w:rPr>
-      </w:pPr>
-    </w:p>
-    <w:p>
-      <w:pPr>
-        <w:pStyle w:val="Sinespaciado"/>
-        <w:jc w:val="both"/>
-        <w:rPr>
-          <w:rFonts w:ascii="Times New Roman" w:hAnsi="Times New Roman"/>
-          <w:b/>
-          <w:lang w:val="es-GT"/>
-        </w:rPr>
-      </w:pPr>
-    </w:p>
-    <w:p>
-      <w:pPr>
-        <w:pStyle w:val="Sinespaciado"/>
-        <w:jc w:val="both"/>
-        <w:rPr>
-          <w:rFonts w:ascii="Times New Roman" w:hAnsi="Times New Roman"/>
-          <w:lang w:val="es-GT"/>
-        </w:rPr>
-      </w:pPr>
-    </w:p>
-    <w:p>
-      <w:pPr>
-        <w:pStyle w:val="Sinespaciado"/>
-        <w:jc w:val="both"/>
-        <w:rPr>
-          <w:rFonts w:ascii="Times New Roman" w:hAnsi="Times New Roman"/>
-          <w:b/>
-          <w:lang w:val="es-GT"/>
-        </w:rPr>
-      </w:pPr>
-      <w:r>
-        <w:rPr>
-          <w:rFonts w:ascii="Times New Roman" w:hAnsi="Times New Roman"/>
-          <w:b/>
-          <w:lang w:val="es-GT"/>
-        </w:rPr>
+          <w:lang w:val="es-GT"/>
+        </w:rPr>
+      </w:pPr>
+      <w:r>
+        <w:rPr>
+          <w:rFonts w:ascii="Times New Roman" w:hAnsi="Times New Roman"/>
+          <w:b/>
+          <w:lang w:val="es-GT"/>
+        </w:rPr>
+        <w:lastRenderedPageBreak/>
         <w:t xml:space="preserve"> </w:t>
       </w:r>
     </w:p>
@@ -2342,7 +2597,6 @@
   <w:style w:type="character" w:default="1" w:styleId="Fuentedeprrafopredeter">
     <w:name w:val="Default Paragraph Font"/>
     <w:uiPriority w:val="1"/>
-    <w:semiHidden/>
     <w:unhideWhenUsed/>
   </w:style>
   <w:style w:type="table" w:default="1" w:styleId="Tablanormal">

--- a/uploads/Formato_para_Evaluacion_Parcial.docx
+++ b/uploads/Formato_para_Evaluacion_Parcial.docx
@@ -40,7 +40,7 @@
             <v:imagedata r:id="rId8" o:title=""/>
             <w10:wrap anchory="page"/>
           </v:shape>
-          <o:OLEObject Type="Embed" ProgID="Word.Picture.8" ShapeID="_x0000_s2050" DrawAspect="Content" ObjectID="_1803403568" r:id="rId9"/>
+          <o:OLEObject Type="Embed" ProgID="Word.Picture.8" ShapeID="_x0000_s2050" DrawAspect="Content" ObjectID="_1803411573" r:id="rId9"/>
         </w:object>
       </w:r>
       <w:r>
@@ -117,71 +117,53 @@
           <w:rFonts w:ascii="Times New Roman" w:hAnsi="Times New Roman"/>
           <w:lang w:val="es-GT"/>
         </w:rPr>
-        <w:t>{</w:t>
-      </w:r>
-      <w:proofErr w:type="spellStart"/>
-      <w:r>
-        <w:rPr>
-          <w:rFonts w:ascii="Times New Roman" w:hAnsi="Times New Roman"/>
-          <w:lang w:val="es-GT"/>
-        </w:rPr>
-        <w:t>nombre_curso</w:t>
-      </w:r>
-      <w:proofErr w:type="spellEnd"/>
-      <w:r>
-        <w:rPr>
-          <w:rFonts w:ascii="Times New Roman" w:hAnsi="Times New Roman"/>
-          <w:lang w:val="es-GT"/>
-        </w:rPr>
-        <w:t>}</w:t>
-      </w:r>
-    </w:p>
-    <w:p>
-      <w:pPr>
-        <w:pStyle w:val="Sinespaciado"/>
-        <w:rPr>
-          <w:rFonts w:ascii="Times New Roman" w:hAnsi="Times New Roman"/>
-          <w:lang w:val="es-GT"/>
-        </w:rPr>
-      </w:pPr>
-      <w:r>
-        <w:rPr>
-          <w:rFonts w:ascii="Times New Roman" w:hAnsi="Times New Roman"/>
-          <w:lang w:val="es-GT"/>
-        </w:rPr>
-        <w:t>{</w:t>
-      </w:r>
-      <w:proofErr w:type="spellStart"/>
-      <w:r>
-        <w:rPr>
-          <w:rFonts w:ascii="Times New Roman" w:hAnsi="Times New Roman"/>
-          <w:lang w:val="es-GT"/>
-        </w:rPr>
-        <w:t>nombre_docente</w:t>
-      </w:r>
-      <w:proofErr w:type="spellEnd"/>
-      <w:r>
-        <w:rPr>
-          <w:rFonts w:ascii="Times New Roman" w:hAnsi="Times New Roman"/>
-          <w:lang w:val="es-GT"/>
-        </w:rPr>
-        <w:t>}</w:t>
-      </w:r>
-    </w:p>
-    <w:p>
-      <w:pPr>
-        <w:pStyle w:val="Sinespaciado"/>
-        <w:rPr>
-          <w:rFonts w:ascii="Times New Roman" w:hAnsi="Times New Roman"/>
-          <w:lang w:val="es-GT"/>
-        </w:rPr>
-      </w:pPr>
-      <w:r>
-        <w:rPr>
-          <w:rFonts w:ascii="Times New Roman" w:hAnsi="Times New Roman"/>
-          <w:lang w:val="es-GT"/>
-        </w:rPr>
-        <w:t>{año</w:t>
+        <w:t>{nombre_curso}</w:t>
+      </w:r>
+    </w:p>
+    <w:p>
+      <w:pPr>
+        <w:pStyle w:val="Sinespaciado"/>
+        <w:rPr>
+          <w:rFonts w:ascii="Times New Roman" w:hAnsi="Times New Roman"/>
+          <w:lang w:val="es-GT"/>
+        </w:rPr>
+      </w:pPr>
+      <w:r>
+        <w:rPr>
+          <w:rFonts w:ascii="Times New Roman" w:hAnsi="Times New Roman"/>
+          <w:lang w:val="es-GT"/>
+        </w:rPr>
+        <w:t>{nombre_docente}</w:t>
+      </w:r>
+    </w:p>
+    <w:p>
+      <w:pPr>
+        <w:pStyle w:val="Sinespaciado"/>
+        <w:rPr>
+          <w:rFonts w:ascii="Times New Roman" w:hAnsi="Times New Roman"/>
+          <w:lang w:val="es-GT"/>
+        </w:rPr>
+      </w:pPr>
+      <w:r>
+        <w:rPr>
+          <w:rFonts w:ascii="Times New Roman" w:hAnsi="Times New Roman"/>
+          <w:lang w:val="es-GT"/>
+        </w:rPr>
+        <w:t>{a</w:t>
+      </w:r>
+      <w:r>
+        <w:rPr>
+          <w:rFonts w:ascii="Times New Roman" w:hAnsi="Times New Roman"/>
+          <w:lang w:val="es-GT"/>
+        </w:rPr>
+        <w:t>ni</w:t>
+      </w:r>
+      <w:r>
+        <w:rPr>
+          <w:rFonts w:ascii="Times New Roman" w:hAnsi="Times New Roman"/>
+          <w:lang w:val="es-GT"/>
+        </w:rPr>
+        <w:t>o</w:t>
       </w:r>
       <w:r>
         <w:rPr>
@@ -722,25 +704,7 @@
           <w:sz w:val="24"/>
           <w:szCs w:val="24"/>
         </w:rPr>
-        <w:t xml:space="preserve"> Salón: {</w:t>
-      </w:r>
-      <w:proofErr w:type="spellStart"/>
-      <w:r>
-        <w:rPr>
-          <w:rFonts w:ascii="Times New Roman" w:hAnsi="Times New Roman"/>
-          <w:sz w:val="24"/>
-          <w:szCs w:val="24"/>
-        </w:rPr>
-        <w:t>salon</w:t>
-      </w:r>
-      <w:proofErr w:type="spellEnd"/>
-      <w:r>
-        <w:rPr>
-          <w:rFonts w:ascii="Times New Roman" w:hAnsi="Times New Roman"/>
-          <w:sz w:val="24"/>
-          <w:szCs w:val="24"/>
-        </w:rPr>
-        <w:t>}</w:t>
+        <w:t xml:space="preserve"> Salón: {salon}</w:t>
       </w:r>
     </w:p>
     <w:p>
@@ -846,25 +810,7 @@
           <w:b/>
           <w:lang w:val="es-GT"/>
         </w:rPr>
-        <w:t>{</w:t>
-      </w:r>
-      <w:proofErr w:type="spellStart"/>
-      <w:r>
-        <w:rPr>
-          <w:rFonts w:ascii="Times New Roman" w:hAnsi="Times New Roman"/>
-          <w:b/>
-          <w:lang w:val="es-GT"/>
-        </w:rPr>
-        <w:t>primera_serie</w:t>
-      </w:r>
-      <w:proofErr w:type="spellEnd"/>
-      <w:r>
-        <w:rPr>
-          <w:rFonts w:ascii="Times New Roman" w:hAnsi="Times New Roman"/>
-          <w:b/>
-          <w:lang w:val="es-GT"/>
-        </w:rPr>
-        <w:t>}</w:t>
+        <w:t>{primera_serie}</w:t>
       </w:r>
     </w:p>
     <w:p>
@@ -947,25 +893,7 @@
           <w:b/>
           <w:lang w:val="es-GT"/>
         </w:rPr>
-        <w:t>{</w:t>
-      </w:r>
-      <w:proofErr w:type="spellStart"/>
-      <w:r>
-        <w:rPr>
-          <w:rFonts w:ascii="Times New Roman" w:hAnsi="Times New Roman"/>
-          <w:b/>
-          <w:lang w:val="es-GT"/>
-        </w:rPr>
-        <w:t>segunda_serie</w:t>
-      </w:r>
-      <w:proofErr w:type="spellEnd"/>
-      <w:r>
-        <w:rPr>
-          <w:rFonts w:ascii="Times New Roman" w:hAnsi="Times New Roman"/>
-          <w:b/>
-          <w:lang w:val="es-GT"/>
-        </w:rPr>
-        <w:t>}</w:t>
+        <w:t>{segunda_serie}</w:t>
       </w:r>
     </w:p>
     <w:p>
@@ -1042,123 +970,41 @@
         </w:rPr>
         <w:t xml:space="preserve">Instrucciones: Desarrollar los ejercicios, dejando respaldo de sus operaciones. Asegúrese de escribir su respuesta final con lapicero; no se aceptarán respuestas escritas con lápiz. </w:t>
       </w:r>
-      <w:proofErr w:type="spellStart"/>
       <w:r>
         <w:rPr>
           <w:rFonts w:ascii="Times New Roman" w:hAnsi="Times New Roman"/>
           <w:b/>
           <w:lang w:val="en-US"/>
         </w:rPr>
-        <w:t>Mantenga</w:t>
-      </w:r>
-      <w:proofErr w:type="spellEnd"/>
-      <w:r>
-        <w:rPr>
-          <w:rFonts w:ascii="Times New Roman" w:hAnsi="Times New Roman"/>
-          <w:b/>
-          <w:lang w:val="en-US"/>
-        </w:rPr>
-        <w:t xml:space="preserve"> </w:t>
-      </w:r>
-      <w:proofErr w:type="spellStart"/>
-      <w:r>
-        <w:rPr>
-          <w:rFonts w:ascii="Times New Roman" w:hAnsi="Times New Roman"/>
-          <w:b/>
-          <w:lang w:val="en-US"/>
-        </w:rPr>
-        <w:t>su</w:t>
-      </w:r>
-      <w:proofErr w:type="spellEnd"/>
-      <w:r>
-        <w:rPr>
-          <w:rFonts w:ascii="Times New Roman" w:hAnsi="Times New Roman"/>
-          <w:b/>
-          <w:lang w:val="en-US"/>
-        </w:rPr>
-        <w:t xml:space="preserve"> </w:t>
-      </w:r>
-      <w:proofErr w:type="spellStart"/>
-      <w:r>
-        <w:rPr>
-          <w:rFonts w:ascii="Times New Roman" w:hAnsi="Times New Roman"/>
-          <w:b/>
-          <w:lang w:val="en-US"/>
-        </w:rPr>
-        <w:t>trabajo</w:t>
-      </w:r>
-      <w:proofErr w:type="spellEnd"/>
-      <w:r>
-        <w:rPr>
-          <w:rFonts w:ascii="Times New Roman" w:hAnsi="Times New Roman"/>
-          <w:b/>
-          <w:lang w:val="en-US"/>
-        </w:rPr>
-        <w:t xml:space="preserve"> </w:t>
-      </w:r>
-      <w:proofErr w:type="spellStart"/>
-      <w:r>
-        <w:rPr>
-          <w:rFonts w:ascii="Times New Roman" w:hAnsi="Times New Roman"/>
-          <w:b/>
-          <w:lang w:val="en-US"/>
-        </w:rPr>
-        <w:t>organizado</w:t>
-      </w:r>
-      <w:proofErr w:type="spellEnd"/>
-      <w:r>
-        <w:rPr>
-          <w:rFonts w:ascii="Times New Roman" w:hAnsi="Times New Roman"/>
-          <w:b/>
-          <w:lang w:val="en-US"/>
-        </w:rPr>
-        <w:t xml:space="preserve"> y legible.</w:t>
-      </w:r>
-    </w:p>
-    <w:p>
-      <w:pPr>
-        <w:pStyle w:val="Sinespaciado"/>
-        <w:rPr>
-          <w:rFonts w:ascii="Times New Roman" w:hAnsi="Times New Roman"/>
-          <w:b/>
-          <w:lang w:val="es-GT"/>
-        </w:rPr>
-      </w:pPr>
-    </w:p>
-    <w:p>
-      <w:pPr>
-        <w:pStyle w:val="Sinespaciado"/>
-        <w:rPr>
-          <w:rFonts w:ascii="Times New Roman" w:hAnsi="Times New Roman"/>
-          <w:b/>
-          <w:lang w:val="es-GT"/>
-        </w:rPr>
-      </w:pPr>
-      <w:r>
-        <w:rPr>
-          <w:rFonts w:ascii="Times New Roman" w:hAnsi="Times New Roman"/>
-          <w:b/>
-          <w:lang w:val="es-GT"/>
-        </w:rPr>
-        <w:t>{</w:t>
-      </w:r>
-      <w:proofErr w:type="spellStart"/>
-      <w:r>
-        <w:rPr>
-          <w:rFonts w:ascii="Times New Roman" w:hAnsi="Times New Roman"/>
-          <w:b/>
-          <w:lang w:val="es-GT"/>
-        </w:rPr>
-        <w:t>tercera_serie</w:t>
-      </w:r>
-      <w:proofErr w:type="spellEnd"/>
-      <w:r>
-        <w:rPr>
-          <w:rFonts w:ascii="Times New Roman" w:hAnsi="Times New Roman"/>
-          <w:b/>
-          <w:lang w:val="es-GT"/>
-        </w:rPr>
-        <w:t>}</w:t>
+        <w:t>Mantenga su trabajo organizado y legible.</w:t>
+      </w:r>
+    </w:p>
+    <w:p>
+      <w:pPr>
+        <w:pStyle w:val="Sinespaciado"/>
+        <w:rPr>
+          <w:rFonts w:ascii="Times New Roman" w:hAnsi="Times New Roman"/>
+          <w:b/>
+          <w:lang w:val="es-GT"/>
+        </w:rPr>
+      </w:pPr>
+    </w:p>
+    <w:p>
+      <w:pPr>
+        <w:pStyle w:val="Sinespaciado"/>
+        <w:rPr>
+          <w:rFonts w:ascii="Times New Roman" w:hAnsi="Times New Roman"/>
+          <w:b/>
+          <w:lang w:val="es-GT"/>
+        </w:rPr>
+      </w:pPr>
+      <w:r>
+        <w:rPr>
+          <w:rFonts w:ascii="Times New Roman" w:hAnsi="Times New Roman"/>
+          <w:b/>
+          <w:lang w:val="es-GT"/>
+        </w:rPr>
+        <w:t>{tercera_serie}</w:t>
       </w:r>
     </w:p>
     <w:p>
@@ -2597,6 +2443,7 @@
   <w:style w:type="character" w:default="1" w:styleId="Fuentedeprrafopredeter">
     <w:name w:val="Default Paragraph Font"/>
     <w:uiPriority w:val="1"/>
+    <w:semiHidden/>
     <w:unhideWhenUsed/>
   </w:style>
   <w:style w:type="table" w:default="1" w:styleId="Tablanormal">

--- a/uploads/Formato_para_Evaluacion_Parcial.docx
+++ b/uploads/Formato_para_Evaluacion_Parcial.docx
@@ -40,7 +40,7 @@
             <v:imagedata r:id="rId8" o:title=""/>
             <w10:wrap anchory="page"/>
           </v:shape>
-          <o:OLEObject Type="Embed" ProgID="Word.Picture.8" ShapeID="_x0000_s2050" DrawAspect="Content" ObjectID="_1803411573" r:id="rId9"/>
+          <o:OLEObject Type="Embed" ProgID="Word.Picture.8" ShapeID="_x0000_s2050" DrawAspect="Content" ObjectID="_1803414825" r:id="rId9"/>
         </w:object>
       </w:r>
       <w:r>
@@ -117,39 +117,79 @@
           <w:rFonts w:ascii="Times New Roman" w:hAnsi="Times New Roman"/>
           <w:lang w:val="es-GT"/>
         </w:rPr>
-        <w:t>{nombre_curso}</w:t>
-      </w:r>
-    </w:p>
-    <w:p>
-      <w:pPr>
-        <w:pStyle w:val="Sinespaciado"/>
-        <w:rPr>
-          <w:rFonts w:ascii="Times New Roman" w:hAnsi="Times New Roman"/>
-          <w:lang w:val="es-GT"/>
-        </w:rPr>
-      </w:pPr>
-      <w:r>
-        <w:rPr>
-          <w:rFonts w:ascii="Times New Roman" w:hAnsi="Times New Roman"/>
-          <w:lang w:val="es-GT"/>
-        </w:rPr>
-        <w:t>{nombre_docente}</w:t>
-      </w:r>
-    </w:p>
-    <w:p>
-      <w:pPr>
-        <w:pStyle w:val="Sinespaciado"/>
-        <w:rPr>
-          <w:rFonts w:ascii="Times New Roman" w:hAnsi="Times New Roman"/>
-          <w:lang w:val="es-GT"/>
-        </w:rPr>
-      </w:pPr>
-      <w:r>
-        <w:rPr>
-          <w:rFonts w:ascii="Times New Roman" w:hAnsi="Times New Roman"/>
-          <w:lang w:val="es-GT"/>
-        </w:rPr>
-        <w:t>{a</w:t>
+        <w:t>{</w:t>
+      </w:r>
+      <w:proofErr w:type="spellStart"/>
+      <w:r>
+        <w:rPr>
+          <w:rFonts w:ascii="Times New Roman" w:hAnsi="Times New Roman"/>
+          <w:lang w:val="es-GT"/>
+        </w:rPr>
+        <w:t>nombre_curso</w:t>
+      </w:r>
+      <w:proofErr w:type="spellEnd"/>
+      <w:r>
+        <w:rPr>
+          <w:rFonts w:ascii="Times New Roman" w:hAnsi="Times New Roman"/>
+          <w:lang w:val="es-GT"/>
+        </w:rPr>
+        <w:t>}</w:t>
+      </w:r>
+    </w:p>
+    <w:p>
+      <w:pPr>
+        <w:pStyle w:val="Sinespaciado"/>
+        <w:rPr>
+          <w:rFonts w:ascii="Times New Roman" w:hAnsi="Times New Roman"/>
+          <w:lang w:val="es-GT"/>
+        </w:rPr>
+      </w:pPr>
+      <w:r>
+        <w:rPr>
+          <w:rFonts w:ascii="Times New Roman" w:hAnsi="Times New Roman"/>
+          <w:lang w:val="es-GT"/>
+        </w:rPr>
+        <w:t>{</w:t>
+      </w:r>
+      <w:proofErr w:type="spellStart"/>
+      <w:r>
+        <w:rPr>
+          <w:rFonts w:ascii="Times New Roman" w:hAnsi="Times New Roman"/>
+          <w:lang w:val="es-GT"/>
+        </w:rPr>
+        <w:t>nombre_docente</w:t>
+      </w:r>
+      <w:proofErr w:type="spellEnd"/>
+      <w:r>
+        <w:rPr>
+          <w:rFonts w:ascii="Times New Roman" w:hAnsi="Times New Roman"/>
+          <w:lang w:val="es-GT"/>
+        </w:rPr>
+        <w:t>}</w:t>
+      </w:r>
+    </w:p>
+    <w:p>
+      <w:pPr>
+        <w:pStyle w:val="Sinespaciado"/>
+        <w:rPr>
+          <w:rFonts w:ascii="Times New Roman" w:hAnsi="Times New Roman"/>
+          <w:lang w:val="es-GT"/>
+        </w:rPr>
+      </w:pPr>
+      <w:r>
+        <w:rPr>
+          <w:rFonts w:ascii="Times New Roman" w:hAnsi="Times New Roman"/>
+          <w:lang w:val="es-GT"/>
+        </w:rPr>
+        <w:t>{</w:t>
+      </w:r>
+      <w:proofErr w:type="spellStart"/>
+      <w:r>
+        <w:rPr>
+          <w:rFonts w:ascii="Times New Roman" w:hAnsi="Times New Roman"/>
+          <w:lang w:val="es-GT"/>
+        </w:rPr>
+        <w:t>a</w:t>
       </w:r>
       <w:r>
         <w:rPr>
@@ -165,6 +205,7 @@
         </w:rPr>
         <w:t>o</w:t>
       </w:r>
+      <w:proofErr w:type="spellEnd"/>
       <w:r>
         <w:rPr>
           <w:rFonts w:ascii="Times New Roman" w:hAnsi="Times New Roman"/>
@@ -466,20 +507,16 @@
         <w:jc w:val="center"/>
         <w:rPr>
           <w:rFonts w:ascii="Times New Roman" w:hAnsi="Times New Roman"/>
-          <w:b/>
-          <w:bCs/>
-          <w:sz w:val="36"/>
-          <w:szCs w:val="36"/>
-          <w:lang w:val="es-GT"/>
-        </w:rPr>
-      </w:pPr>
-      <w:r>
-        <w:rPr>
-          <w:rFonts w:ascii="Times New Roman" w:hAnsi="Times New Roman"/>
-          <w:b/>
-          <w:bCs/>
-          <w:sz w:val="36"/>
-          <w:szCs w:val="36"/>
+          <w:sz w:val="24"/>
+          <w:szCs w:val="24"/>
+          <w:lang w:val="es-GT"/>
+        </w:rPr>
+      </w:pPr>
+      <w:r>
+        <w:rPr>
+          <w:rFonts w:ascii="Times New Roman" w:hAnsi="Times New Roman"/>
+          <w:sz w:val="24"/>
+          <w:szCs w:val="24"/>
           <w:lang w:val="es-GT"/>
         </w:rPr>
         <w:t>{variante}</w:t>
@@ -540,7 +577,7 @@
           <w:sz w:val="24"/>
           <w:szCs w:val="24"/>
         </w:rPr>
-        <w:t>Nombre del estudiante: ___________</w:t>
+        <w:t>Nombre del estudiante: ____</w:t>
       </w:r>
       <w:r>
         <w:rPr>
@@ -704,7 +741,25 @@
           <w:sz w:val="24"/>
           <w:szCs w:val="24"/>
         </w:rPr>
-        <w:t xml:space="preserve"> Salón: {salon}</w:t>
+        <w:t xml:space="preserve"> Salón: {</w:t>
+      </w:r>
+      <w:proofErr w:type="spellStart"/>
+      <w:r>
+        <w:rPr>
+          <w:rFonts w:ascii="Times New Roman" w:hAnsi="Times New Roman"/>
+          <w:sz w:val="24"/>
+          <w:szCs w:val="24"/>
+        </w:rPr>
+        <w:t>salon</w:t>
+      </w:r>
+      <w:proofErr w:type="spellEnd"/>
+      <w:r>
+        <w:rPr>
+          <w:rFonts w:ascii="Times New Roman" w:hAnsi="Times New Roman"/>
+          <w:sz w:val="24"/>
+          <w:szCs w:val="24"/>
+        </w:rPr>
+        <w:t>}</w:t>
       </w:r>
     </w:p>
     <w:p>
@@ -810,7 +865,25 @@
           <w:b/>
           <w:lang w:val="es-GT"/>
         </w:rPr>
-        <w:t>{primera_serie}</w:t>
+        <w:t>{</w:t>
+      </w:r>
+      <w:proofErr w:type="spellStart"/>
+      <w:r>
+        <w:rPr>
+          <w:rFonts w:ascii="Times New Roman" w:hAnsi="Times New Roman"/>
+          <w:b/>
+          <w:lang w:val="es-GT"/>
+        </w:rPr>
+        <w:t>primera_serie</w:t>
+      </w:r>
+      <w:proofErr w:type="spellEnd"/>
+      <w:r>
+        <w:rPr>
+          <w:rFonts w:ascii="Times New Roman" w:hAnsi="Times New Roman"/>
+          <w:b/>
+          <w:lang w:val="es-GT"/>
+        </w:rPr>
+        <w:t>}</w:t>
       </w:r>
     </w:p>
     <w:p>
@@ -893,7 +966,25 @@
           <w:b/>
           <w:lang w:val="es-GT"/>
         </w:rPr>
-        <w:t>{segunda_serie}</w:t>
+        <w:t>{</w:t>
+      </w:r>
+      <w:proofErr w:type="spellStart"/>
+      <w:r>
+        <w:rPr>
+          <w:rFonts w:ascii="Times New Roman" w:hAnsi="Times New Roman"/>
+          <w:b/>
+          <w:lang w:val="es-GT"/>
+        </w:rPr>
+        <w:t>segunda_serie</w:t>
+      </w:r>
+      <w:proofErr w:type="spellEnd"/>
+      <w:r>
+        <w:rPr>
+          <w:rFonts w:ascii="Times New Roman" w:hAnsi="Times New Roman"/>
+          <w:b/>
+          <w:lang w:val="es-GT"/>
+        </w:rPr>
+        <w:t>}</w:t>
       </w:r>
     </w:p>
     <w:p>
@@ -970,192 +1061,151 @@
         </w:rPr>
         <w:t xml:space="preserve">Instrucciones: Desarrollar los ejercicios, dejando respaldo de sus operaciones. Asegúrese de escribir su respuesta final con lapicero; no se aceptarán respuestas escritas con lápiz. </w:t>
       </w:r>
+      <w:proofErr w:type="spellStart"/>
       <w:r>
         <w:rPr>
           <w:rFonts w:ascii="Times New Roman" w:hAnsi="Times New Roman"/>
           <w:b/>
           <w:lang w:val="en-US"/>
         </w:rPr>
-        <w:t>Mantenga su trabajo organizado y legible.</w:t>
-      </w:r>
-    </w:p>
-    <w:p>
-      <w:pPr>
-        <w:pStyle w:val="Sinespaciado"/>
-        <w:rPr>
-          <w:rFonts w:ascii="Times New Roman" w:hAnsi="Times New Roman"/>
-          <w:b/>
-          <w:lang w:val="es-GT"/>
-        </w:rPr>
-      </w:pPr>
-    </w:p>
-    <w:p>
-      <w:pPr>
-        <w:pStyle w:val="Sinespaciado"/>
-        <w:rPr>
-          <w:rFonts w:ascii="Times New Roman" w:hAnsi="Times New Roman"/>
-          <w:b/>
-          <w:lang w:val="es-GT"/>
-        </w:rPr>
-      </w:pPr>
-      <w:r>
-        <w:rPr>
-          <w:rFonts w:ascii="Times New Roman" w:hAnsi="Times New Roman"/>
-          <w:b/>
-          <w:lang w:val="es-GT"/>
-        </w:rPr>
-        <w:t>{tercera_serie}</w:t>
-      </w:r>
-    </w:p>
-    <w:p>
-      <w:pPr>
-        <w:pStyle w:val="Sinespaciado"/>
-        <w:rPr>
-          <w:rFonts w:ascii="Times New Roman" w:hAnsi="Times New Roman"/>
-          <w:b/>
-          <w:lang w:val="es-GT"/>
-        </w:rPr>
-      </w:pPr>
-    </w:p>
-    <w:p>
-      <w:pPr>
-        <w:pStyle w:val="Sinespaciado"/>
-        <w:rPr>
-          <w:rFonts w:ascii="Times New Roman" w:hAnsi="Times New Roman"/>
-          <w:b/>
-          <w:lang w:val="es-GT"/>
-        </w:rPr>
-      </w:pPr>
-    </w:p>
-    <w:p>
-      <w:pPr>
-        <w:pStyle w:val="Sinespaciado"/>
-        <w:rPr>
-          <w:rFonts w:ascii="Times New Roman" w:hAnsi="Times New Roman"/>
-          <w:b/>
-          <w:lang w:val="es-GT"/>
-        </w:rPr>
-      </w:pPr>
-    </w:p>
-    <w:p>
-      <w:pPr>
-        <w:pStyle w:val="Sinespaciado"/>
-        <w:rPr>
-          <w:rFonts w:ascii="Times New Roman" w:hAnsi="Times New Roman"/>
-          <w:b/>
-          <w:lang w:val="es-GT"/>
-        </w:rPr>
-      </w:pPr>
-      <w:r>
-        <w:rPr>
-          <w:rFonts w:ascii="Times New Roman" w:hAnsi="Times New Roman"/>
-          <w:b/>
-          <w:lang w:val="es-GT"/>
+        <w:t>Mantenga</w:t>
+      </w:r>
+      <w:proofErr w:type="spellEnd"/>
+      <w:r>
+        <w:rPr>
+          <w:rFonts w:ascii="Times New Roman" w:hAnsi="Times New Roman"/>
+          <w:b/>
+          <w:lang w:val="en-US"/>
         </w:rPr>
         <w:t xml:space="preserve"> </w:t>
       </w:r>
-    </w:p>
-    <w:p>
-      <w:pPr>
-        <w:pStyle w:val="Sinespaciado"/>
-        <w:jc w:val="both"/>
-        <w:rPr>
-          <w:rFonts w:ascii="Times New Roman" w:hAnsi="Times New Roman"/>
-          <w:b/>
-          <w:lang w:val="es-GT"/>
-        </w:rPr>
-      </w:pPr>
-    </w:p>
-    <w:p>
-      <w:pPr>
-        <w:pStyle w:val="Sinespaciado"/>
-        <w:jc w:val="both"/>
-        <w:rPr>
-          <w:rFonts w:ascii="Times New Roman" w:hAnsi="Times New Roman"/>
-          <w:b/>
-          <w:lang w:val="es-GT"/>
-        </w:rPr>
-      </w:pPr>
-    </w:p>
-    <w:p>
-      <w:pPr>
-        <w:pStyle w:val="Sinespaciado"/>
-        <w:jc w:val="both"/>
-        <w:rPr>
-          <w:rFonts w:ascii="Times New Roman" w:hAnsi="Times New Roman"/>
-          <w:b/>
-          <w:lang w:val="es-GT"/>
-        </w:rPr>
-      </w:pPr>
-    </w:p>
-    <w:p>
-      <w:pPr>
-        <w:pStyle w:val="Sinespaciado"/>
-        <w:jc w:val="both"/>
-        <w:rPr>
-          <w:rFonts w:ascii="Times New Roman" w:hAnsi="Times New Roman"/>
-          <w:b/>
-          <w:lang w:val="es-GT"/>
-        </w:rPr>
-      </w:pPr>
-    </w:p>
-    <w:p>
-      <w:pPr>
-        <w:pStyle w:val="Sinespaciado"/>
-        <w:jc w:val="both"/>
-        <w:rPr>
-          <w:rFonts w:ascii="Times New Roman" w:hAnsi="Times New Roman"/>
-          <w:b/>
-          <w:sz w:val="24"/>
-          <w:szCs w:val="24"/>
-          <w:lang w:val="es-GT"/>
-        </w:rPr>
-      </w:pPr>
-    </w:p>
-    <w:p>
-      <w:pPr>
-        <w:pStyle w:val="Sinespaciado"/>
-        <w:jc w:val="both"/>
-        <w:rPr>
-          <w:rFonts w:ascii="Times New Roman" w:hAnsi="Times New Roman"/>
-          <w:b/>
-          <w:lang w:val="es-GT"/>
-        </w:rPr>
-      </w:pPr>
-    </w:p>
-    <w:p>
-      <w:pPr>
-        <w:pStyle w:val="Sinespaciado"/>
-        <w:jc w:val="both"/>
-        <w:rPr>
-          <w:rFonts w:ascii="Times New Roman" w:hAnsi="Times New Roman"/>
-          <w:lang w:val="es-GT"/>
-        </w:rPr>
-      </w:pPr>
-    </w:p>
-    <w:p>
-      <w:pPr>
-        <w:pStyle w:val="Sinespaciado"/>
-        <w:jc w:val="both"/>
-        <w:rPr>
-          <w:rFonts w:ascii="Times New Roman" w:hAnsi="Times New Roman"/>
-          <w:b/>
-          <w:lang w:val="es-GT"/>
-        </w:rPr>
-      </w:pPr>
-      <w:r>
-        <w:rPr>
-          <w:rFonts w:ascii="Times New Roman" w:hAnsi="Times New Roman"/>
-          <w:b/>
-          <w:lang w:val="es-GT"/>
-        </w:rPr>
-        <w:lastRenderedPageBreak/>
+      <w:proofErr w:type="spellStart"/>
+      <w:r>
+        <w:rPr>
+          <w:rFonts w:ascii="Times New Roman" w:hAnsi="Times New Roman"/>
+          <w:b/>
+          <w:lang w:val="en-US"/>
+        </w:rPr>
+        <w:t>su</w:t>
+      </w:r>
+      <w:proofErr w:type="spellEnd"/>
+      <w:r>
+        <w:rPr>
+          <w:rFonts w:ascii="Times New Roman" w:hAnsi="Times New Roman"/>
+          <w:b/>
+          <w:lang w:val="en-US"/>
+        </w:rPr>
         <w:t xml:space="preserve"> </w:t>
       </w:r>
-    </w:p>
-    <w:p>
-      <w:pPr>
-        <w:rPr>
+      <w:proofErr w:type="spellStart"/>
+      <w:r>
+        <w:rPr>
+          <w:rFonts w:ascii="Times New Roman" w:hAnsi="Times New Roman"/>
+          <w:b/>
+          <w:lang w:val="en-US"/>
+        </w:rPr>
+        <w:t>trabajo</w:t>
+      </w:r>
+      <w:proofErr w:type="spellEnd"/>
+      <w:r>
+        <w:rPr>
+          <w:rFonts w:ascii="Times New Roman" w:hAnsi="Times New Roman"/>
+          <w:b/>
+          <w:lang w:val="en-US"/>
+        </w:rPr>
+        <w:t xml:space="preserve"> </w:t>
+      </w:r>
+      <w:proofErr w:type="spellStart"/>
+      <w:r>
+        <w:rPr>
+          <w:rFonts w:ascii="Times New Roman" w:hAnsi="Times New Roman"/>
+          <w:b/>
+          <w:lang w:val="en-US"/>
+        </w:rPr>
+        <w:t>organizado</w:t>
+      </w:r>
+      <w:proofErr w:type="spellEnd"/>
+      <w:r>
+        <w:rPr>
+          <w:rFonts w:ascii="Times New Roman" w:hAnsi="Times New Roman"/>
+          <w:b/>
+          <w:lang w:val="en-US"/>
+        </w:rPr>
+        <w:t xml:space="preserve"> y legible.</w:t>
+      </w:r>
+    </w:p>
+    <w:p>
+      <w:pPr>
+        <w:pStyle w:val="Sinespaciado"/>
+        <w:rPr>
+          <w:rFonts w:ascii="Times New Roman" w:hAnsi="Times New Roman"/>
+          <w:b/>
+          <w:lang w:val="es-GT"/>
+        </w:rPr>
+      </w:pPr>
+    </w:p>
+    <w:p>
+      <w:pPr>
+        <w:pStyle w:val="Sinespaciado"/>
+        <w:rPr>
+          <w:rFonts w:ascii="Times New Roman" w:hAnsi="Times New Roman"/>
+          <w:b/>
+          <w:lang w:val="es-GT"/>
+        </w:rPr>
+      </w:pPr>
+      <w:r>
+        <w:rPr>
+          <w:rFonts w:ascii="Times New Roman" w:hAnsi="Times New Roman"/>
+          <w:b/>
+          <w:lang w:val="es-GT"/>
+        </w:rPr>
+        <w:t>{</w:t>
+      </w:r>
+      <w:proofErr w:type="spellStart"/>
+      <w:r>
+        <w:rPr>
+          <w:rFonts w:ascii="Times New Roman" w:hAnsi="Times New Roman"/>
+          <w:b/>
+          <w:lang w:val="es-GT"/>
+        </w:rPr>
+        <w:t>tercera_serie</w:t>
+      </w:r>
+      <w:proofErr w:type="spellEnd"/>
+      <w:r>
+        <w:rPr>
+          <w:rFonts w:ascii="Times New Roman" w:hAnsi="Times New Roman"/>
+          <w:b/>
+          <w:lang w:val="es-GT"/>
+        </w:rPr>
+        <w:t>}</w:t>
+      </w:r>
+    </w:p>
+    <w:p>
+      <w:pPr>
+        <w:pStyle w:val="Sinespaciado"/>
+        <w:rPr>
+          <w:rFonts w:ascii="Times New Roman" w:hAnsi="Times New Roman"/>
+          <w:b/>
+          <w:lang w:val="es-GT"/>
+        </w:rPr>
+      </w:pPr>
+    </w:p>
+    <w:p>
+      <w:pPr>
+        <w:pStyle w:val="Sinespaciado"/>
+        <w:rPr>
+          <w:rFonts w:ascii="Times New Roman" w:hAnsi="Times New Roman"/>
+          <w:b/>
+          <w:lang w:val="es-GT"/>
+        </w:rPr>
+      </w:pPr>
+    </w:p>
+    <w:p>
+      <w:pPr>
+        <w:pStyle w:val="Sinespaciado"/>
+        <w:rPr>
+          <w:rFonts w:ascii="Times New Roman" w:hAnsi="Times New Roman"/>
+          <w:b/>
           <w:lang w:val="es-GT"/>
         </w:rPr>
       </w:pPr>
